--- a/examples/docs/výpis_EUROVIA CS, a.s._.docx
+++ b/examples/docs/výpis_EUROVIA CS, a.s._.docx
@@ -727,492 +727,6 @@
         <w:t>Splaceno: 100%</w:t>
       </w:r>
     </w:p>
-    <w:p>
-      <w:pPr/>
-      <w:r>
-        <w:rPr>
-          <w:b/>
-        </w:rPr>
-        <w:t>Ostatní skutečnosti:</w:t>
-      </w:r>
-      <w:r>
-        <w:rPr>
-          <w:rStyle w:val="Light"/>
-        </w:rPr>
-        <w:br/>
-        <w:t>Na společnost EUROVIA CS, a.s., IČ: 45274924, se sídlem Praha 1, Národní 10, PSČ 113 19, jako na společnost nástupnickou přešlo v důsledku vnitrostátní fúze sloučením jmění zanikající společnosti ODS-Dopravní stavby Ostrava, a.s., IČ: 25378147, se sídlem Ostrava-Zábřeh, Starobělská 3040/56, PSČ 704 16, zapsané v obchodním rejstříku vedeném Krajským soudem v Ostravě v oddílu B, vložce 1710, jmění zanikající společnosti EUROVIA SOK, s.r.o., IČ: 62969005, se sídlem Třebestovice, Tovární 164, okres Nymburk, PSČ 289 12, zapsané v obchodním rejstříku vedeném Městským soudem v Praze v oddílu C, vložce 44954, a jmění zanikající společnosti EUROVIA Brno, s.r.o., IČ: 41603281, se sídlem Brno, Vídeňská 104, zapsané v obchodním rejstříku vedeném Krajským soudem v Brně v oddílu C, vložce 2348, včetně práv a povinností z pracovněprávních vztahů.</w:t>
-      </w:r>
-      <w:r>
-        <w:rPr>
-          <w:rStyle w:val="Light"/>
-        </w:rPr>
-        <w:br/>
-        <w:t>U osoby vedoucí odštěpného závodu:</w:t>
-        <w:br/>
-        <w:t>Ing. Jaroslav Hobza, r.č.420309/433 se zapisuje den zániku funkce 31.12.2003</w:t>
-      </w:r>
-      <w:r>
-        <w:rPr>
-          <w:rStyle w:val="Light"/>
-        </w:rPr>
-        <w:br/>
-        <w:t>Společnost, jakožto nástupnická, byla sloučena se zanikající společností Silnice a vlečky Zlín, a.s., IČ 64510646, se sídlem Zlín, Zarámí 4077, zapsanou v obchodním rejstříku vedeném Krajským soudem v Brně, oddíl B, vložky 1936. Na společnost přešlo jmění zanikající společnosti Silnice a vlečky Zlín, a.s.</w:t>
-      </w:r>
-      <w:r>
-        <w:rPr>
-          <w:rStyle w:val="Light"/>
-        </w:rPr>
-        <w:br/>
-        <w:t>Založení společnosti:</w:t>
-        <w:br/>
-        <w:t>Akciová společnost byla založena podle § 172 obchodního</w:t>
-        <w:br/>
-        <w:t>zákoníku. Jediným zakladatelem společnosti je Fond národního</w:t>
-        <w:br/>
-        <w:t>majetku České republiky se sídlem v Praze 1, Gorkého náměstí</w:t>
-        <w:br/>
-        <w:t>32., na který přešel majetek státního podniku ve smyslu § 11</w:t>
-        <w:br/>
-        <w:t>odst. 3 zák.č. 92/1991 Sb., o podmínkách převodu majetku státu</w:t>
-        <w:br/>
-        <w:t>na jiné osoby.</w:t>
-      </w:r>
-      <w:r>
-        <w:rPr>
-          <w:rStyle w:val="Light"/>
-        </w:rPr>
-        <w:br/>
-        <w:t>Na obchodní společnost Stavby silnic a železnic, a.s., se sídlem Praha 1, Národní tř. 10, PSČ 110 00, identifikační číslo 452 74 924 přešlo jmění obchodní společnosti Silnice Nepomuk a.s., se sídlem Nepomuk, Kozlovická 418, PSČ 335 01, identifikační číslo 453 59 130.</w:t>
-      </w:r>
-      <w:r>
-        <w:rPr>
-          <w:rStyle w:val="Light"/>
-        </w:rPr>
-        <w:br/>
-        <w:t>Mimořádná valná hromada společnosti přijala dne 8.srpna 2005 toto usnesení:</w:t>
-        <w:br/>
-        <w:t>Mimořádná valná hromada svolaná na základě žádosti o svolání valné hromady, předložené představenstvu společnosti EUROVIA. S.A. se sídem 18 De l ́Europe, 92500 Rueil Malmaison, Francouzská republika, která je podle údajů Střediska cenných papírů hlavním akcionářem společnosti Stavby silnic a železnic, a.s. se sídlem Praha  1, Národní třída 10, PSČ 113 19, zapsané v obchodním rejstříku vedeném Městským soudem v Praze, oddíl B, vložka 1561</w:t>
-        <w:br/>
-        <w:t>1. konstatuje, že společnost EUROVIA, S.A. se sídlem 18 De l ́Europe, 92500 Rueil Malmaison, Francouzská republika, vlastní akcie, jejichž souhrnná jmenovitá hodnota činí 92,06 % základního kapitálu společnosti Stavby silnic a železnic, a.s. se sídlem Praha 1, Národní třída 10, PSČ 113 19 (dále také "společnost"), a je tedy ve smyslu § 183i odst. 1 obchodního zákoníku hlavním akcionářem společnosti Stavby silnic a železnic, a.s., což je osvědčeno výpisem z registru emitenta cenných papírů společnosti Stavby silnic a železnic, a.s. ze Střediska cenných papírů (dále "SCP") vyhotoveného k rozhodnému dni pro konání mimořádné valné hromady a výpisy z účtu majitele cenných papírů vedeného pro hlavního akcionáře v SCP vyhotovených ke dni 1.července 2005 a k rozhodnému dni pro konání této mimořádné valné hromady a čestným prohlášením hlavního akcionáře ke dni konání této mimořádné valné hromady;</w:t>
-        <w:br/>
-        <w:t>2. rozhoduje podle § 183i obchodního zákoníku o přechodu všech ostatních účastnických cenných papírů společnosti, tj. akcií společnosti ISIN CZ0005022854 ve vlastnictví ostatních akcionářů, na společnost EUROVIA, S.A. se  sídlem 18 De l ́Europe, 92500 Rueil Malmaison, Francouzská republika za protiplnění ve výši 4100,- Kč za jednu akcii o jmenovité hodnotě 1 000,- Kč;</w:t>
-        <w:br/>
-        <w:t>3. určuje, že společnost EUROVIA, S.A., jako hlavní akcionář společnosti Stavby silnic a železnic a.s. poskytne všem menšinovým akcionářům společnosti Stavby silnic a železnic, a.s., resp. zástavním věřitelům či jiným oprávněným osobám (dále "oprávněné osoby"), protiplnění ve výši 4 100,- Kč za jednu akcii na majitele o jmenovité hodnotě 1 000,- Kč. Přiměřenost stanovené výše protiplnění byla v souladu se zákonem doložena posudkem znalce vypracovaným znaleckým ústavem American Appraisal s.r.o. pod č. 061304 ze dne 13.července 2005, dle kterého je hodnota protiplnění určená hlavním akcionářem v rámci práva výkupu účastnických cenných papírů ve výši 4 100,- Kč přiměřená ve smyslu § 183i a násl. obchodního zákoníku. V souladu se zákonem představenstvo společnosti projednalo přiměřenost protiplnění a vyjádřilo se k tomu, zda považuje výši protiplnění určenou hlavním akcionářem za spravedlivou ve smyslu ust. § 183j odst. 2 obchodního zákoníku tak, že výše protiplnění stanovená hlavním akcionářem v jeho žádosti dle § 183i obchodního zákoníku je přiměřená hodnotě akcií společnosti, a tudíž je spravedlivá ve smyslu § 183j odst. 2 obchodního zákoníku;</w:t>
-        <w:br/>
-        <w:t>4. určuje lhůtu pro poskytnutí protiplnění takto:</w:t>
-        <w:br/>
-        <w:t xml:space="preserve">      Protiplnění bude poskytnuto oprávněným osobám bez zbytečného odkladu ode dne zápisu vlastnického práva hlavního akcionáře ke všem ostatním účastnickým cenným papírům společnosti na majetkový účet ve  Středisku cenných papírů, nejpozději však ve lhůtě dvou měsíců od tohoto zápisu. Protiplnění bude oprávněným osobám poskytnuto zpřístupněním předmětných peněžních prostředků na terminálech Komerční banky, a.s. s tím, že o možnosti výběru těchto pěněžních prostředků budou oprávněné osoby informovány dopisem Komerční banky, a.s. Tento dopis bude obsahovat veškeré detaily ohledně poskytnutí protiplnění a bude zaslán na adresu vedenou v centrální evidenci cenných papírů v okamžiku přechodu vlastnického práva ke všem ostatním účastnickým cenným papírům společnosti na hlavního akcionáře. K tomuto přechodu dojde v souladu s platnou právní úpravou uplynutím jednoho měsíce ode dne zveřejnění zápisu usnesení této mimořádné valné hromady do obchodního rejstříku;</w:t>
-        <w:br/>
-        <w:t>5. pověřuje představenstvo společnosti k provedení veškerých kroků potřebných k zápisu usnesení této mimořádné valné hromady do obchodního rejstříku a k realizaci dalších kroků vyžadovaných právními předpisy v této souvislosti a dále poskytnutí potřebné součinnosti hlavnímu akcionáři v souvislosti s výplatou protiplnění oprávněným osobám.</w:t>
-      </w:r>
-      <w:r>
-        <w:rPr>
-          <w:rStyle w:val="Light"/>
-        </w:rPr>
-        <w:br/>
-        <w:t>Počet členů statutárního orgánu: 3</w:t>
-      </w:r>
-      <w:r>
-        <w:rPr>
-          <w:rStyle w:val="Light"/>
-        </w:rPr>
-        <w:br/>
-        <w:t>Obchodní korporace se podřídila zákonu jako celku postupem podle § 777 odst. 5 zákona č. 90/2012 Sb., o obchodních společnostech a družstvech.</w:t>
-      </w:r>
-      <w:r>
-        <w:rPr>
-          <w:rStyle w:val="Light"/>
-        </w:rPr>
-        <w:br/>
-        <w:t>Na společnost EUROVIA CS, a.s., se sídlem Národní 138/10, Nové Město, 110 00 Praha 1, IČO: 45274924, zapsanou v obchodním rejstříku, vedeném Městským soudem v Praze, sp. zn. B 1561, přešla v důsledku rozdělení odštěpením sloučením část jmění společnosti EUROVIA Services, s.r.o., se sídlem Národní 138/10, Nové Město, 110 00 Praha 1, IČO: 61250210, zapsané v obchodním rejstříku, vedeném Městským soudem v Praze, sp. zn. C 28988, uvedená v projektu rozdělení ze dne 2.1.2019.</w:t>
-      </w:r>
-    </w:p>
-    <w:p>
-      <w:pPr/>
-      <w:r>
-        <w:rPr>
-          <w:b/>
-        </w:rPr>
-        <w:t>Odštěpné závody:</w:t>
-      </w:r>
-    </w:p>
-    <w:p>
-      <w:pPr/>
-      <w:r>
-        <w:rPr>
-          <w:b/>
-        </w:rPr>
-        <w:t xml:space="preserve">    Odštěpný závod:</w:t>
-      </w:r>
-    </w:p>
-    <w:p>
-      <w:pPr/>
-      <w:r>
-        <w:rPr>
-          <w:b/>
-        </w:rPr>
-        <w:t xml:space="preserve">        Obchodní firma:</w:t>
-      </w:r>
-      <w:r>
-        <w:rPr>
-          <w:rStyle w:val="Light"/>
-        </w:rPr>
-        <w:br/>
-        <w:t>EUROVIA CS, a.s., odštěpný závod oblast Čechy západ</w:t>
-      </w:r>
-    </w:p>
-    <w:p>
-      <w:pPr/>
-      <w:r>
-        <w:rPr>
-          <w:b/>
-        </w:rPr>
-        <w:t xml:space="preserve">        Sídlo nebo umístění:</w:t>
-      </w:r>
-      <w:r>
-        <w:rPr>
-          <w:rStyle w:val="Light"/>
-        </w:rPr>
-        <w:br/>
-        <w:t>Plzeň - Lobzy, Lobezská 1191/74, PSČ 32600</w:t>
-      </w:r>
-    </w:p>
-    <w:p>
-      <w:pPr/>
-      <w:r>
-        <w:rPr>
-          <w:b/>
-        </w:rPr>
-        <w:t xml:space="preserve">        Předmět podnikání:</w:t>
-      </w:r>
-      <w:r>
-        <w:rPr>
-          <w:rStyle w:val="Light"/>
-        </w:rPr>
-        <w:br/>
-        <w:t>Předmět podnikání je totožný s předmětem podnikání společnosti.</w:t>
-      </w:r>
-    </w:p>
-    <w:p>
-      <w:pPr/>
-      <w:r>
-        <w:rPr>
-          <w:b/>
-        </w:rPr>
-        <w:t xml:space="preserve">        Vedoucí odštěpného závodu:</w:t>
-      </w:r>
-      <w:r>
-        <w:rPr>
-          <w:rStyle w:val="Light"/>
-        </w:rPr>
-        <w:br/>
-        <w:t>Ing. ZDENĚK NOVÁK, dat. nar. 10. června 1967</w:t>
-      </w:r>
-      <w:r>
-        <w:rPr>
-          <w:rStyle w:val="Light"/>
-        </w:rPr>
-        <w:br/>
-        <w:t>Strmilov - Malý Jeníkov 21, PSČ 37853</w:t>
-      </w:r>
-    </w:p>
-    <w:p>
-      <w:pPr/>
-      <w:r>
-        <w:rPr>
-          <w:b/>
-        </w:rPr>
-        <w:t xml:space="preserve">    Odštěpný závod:</w:t>
-      </w:r>
-    </w:p>
-    <w:p>
-      <w:pPr/>
-      <w:r>
-        <w:rPr>
-          <w:b/>
-        </w:rPr>
-        <w:t xml:space="preserve">        Obchodní firma:</w:t>
-      </w:r>
-      <w:r>
-        <w:rPr>
-          <w:rStyle w:val="Light"/>
-        </w:rPr>
-        <w:br/>
-        <w:t>EUROVIA CS, a. s., odštěpný závod oblast Čechy střed</w:t>
-      </w:r>
-    </w:p>
-    <w:p>
-      <w:pPr/>
-      <w:r>
-        <w:rPr>
-          <w:b/>
-        </w:rPr>
-        <w:t xml:space="preserve">        Sídlo nebo umístění:</w:t>
-      </w:r>
-      <w:r>
-        <w:rPr>
-          <w:rStyle w:val="Light"/>
-        </w:rPr>
-        <w:br/>
-        <w:t>Nedokončená 1332, Kyje, 198 00  Praha 9</w:t>
-      </w:r>
-    </w:p>
-    <w:p>
-      <w:pPr/>
-      <w:r>
-        <w:rPr>
-          <w:b/>
-        </w:rPr>
-        <w:t xml:space="preserve">        Předmět podnikání:</w:t>
-      </w:r>
-      <w:r>
-        <w:rPr>
-          <w:rStyle w:val="Light"/>
-        </w:rPr>
-        <w:br/>
-        <w:t>Předmět podnikání je totožný s předmětem podnikání společnosti.</w:t>
-      </w:r>
-    </w:p>
-    <w:p>
-      <w:pPr/>
-      <w:r>
-        <w:rPr>
-          <w:b/>
-        </w:rPr>
-        <w:t xml:space="preserve">        Vedoucí odštěpného závodu:</w:t>
-      </w:r>
-      <w:r>
-        <w:rPr>
-          <w:rStyle w:val="Light"/>
-        </w:rPr>
-        <w:br/>
-        <w:t>PAVEL JIROUŠEK, dat. nar. 8. října 1965</w:t>
-      </w:r>
-      <w:r>
-        <w:rPr>
-          <w:rStyle w:val="Light"/>
-        </w:rPr>
-        <w:br/>
-        <w:t>Seniorů 1210, Liberec XXX-Vratislavice nad Nisou, 463 11  Liberec</w:t>
-      </w:r>
-    </w:p>
-    <w:p>
-      <w:pPr/>
-      <w:r>
-        <w:rPr>
-          <w:b/>
-        </w:rPr>
-        <w:t xml:space="preserve">    Odštěpný závod:</w:t>
-      </w:r>
-    </w:p>
-    <w:p>
-      <w:pPr/>
-      <w:r>
-        <w:rPr>
-          <w:b/>
-        </w:rPr>
-        <w:t xml:space="preserve">        Obchodní firma:</w:t>
-      </w:r>
-      <w:r>
-        <w:rPr>
-          <w:rStyle w:val="Light"/>
-        </w:rPr>
-        <w:br/>
-        <w:t>EUROVIA CS, a.s., odštěpný závod oblast Morava</w:t>
-      </w:r>
-    </w:p>
-    <w:p>
-      <w:pPr/>
-      <w:r>
-        <w:rPr>
-          <w:b/>
-        </w:rPr>
-        <w:t xml:space="preserve">        Sídlo nebo umístění:</w:t>
-      </w:r>
-      <w:r>
-        <w:rPr>
-          <w:rStyle w:val="Light"/>
-        </w:rPr>
-        <w:br/>
-        <w:t>Brno, Vídeňská 104, PSČ 61900</w:t>
-      </w:r>
-    </w:p>
-    <w:p>
-      <w:pPr/>
-      <w:r>
-        <w:rPr>
-          <w:b/>
-        </w:rPr>
-        <w:t xml:space="preserve">        Předmět podnikání:</w:t>
-      </w:r>
-      <w:r>
-        <w:rPr>
-          <w:rStyle w:val="Light"/>
-        </w:rPr>
-        <w:br/>
-        <w:t>Předmět podnikání je totožný s předmětem podnikání společnosti</w:t>
-      </w:r>
-    </w:p>
-    <w:p>
-      <w:pPr/>
-      <w:r>
-        <w:rPr>
-          <w:b/>
-        </w:rPr>
-        <w:t xml:space="preserve">        Vedoucí odštěpného závodu:</w:t>
-      </w:r>
-      <w:r>
-        <w:rPr>
-          <w:rStyle w:val="Light"/>
-        </w:rPr>
-        <w:br/>
-        <w:t>Ing. JÁN ŠPAŇO, dat. nar. 3. února 1967</w:t>
-      </w:r>
-      <w:r>
-        <w:rPr>
-          <w:rStyle w:val="Light"/>
-        </w:rPr>
-        <w:br/>
-        <w:t>93401  Levice, Kpt. J. Nálepku 3010/25, Slovenská republika</w:t>
-      </w:r>
-    </w:p>
-    <w:p>
-      <w:pPr/>
-      <w:r>
-        <w:rPr>
-          <w:b/>
-        </w:rPr>
-        <w:t xml:space="preserve">    Odštěpný závod:</w:t>
-      </w:r>
-    </w:p>
-    <w:p>
-      <w:pPr/>
-      <w:r>
-        <w:rPr>
-          <w:b/>
-        </w:rPr>
-        <w:t xml:space="preserve">        Obchodní firma:</w:t>
-      </w:r>
-      <w:r>
-        <w:rPr>
-          <w:rStyle w:val="Light"/>
-        </w:rPr>
-        <w:br/>
-        <w:t>EUROVIA CS, a.s., odštěpný závod oblast Obalovny a lomy</w:t>
-      </w:r>
-    </w:p>
-    <w:p>
-      <w:pPr/>
-      <w:r>
-        <w:rPr>
-          <w:b/>
-        </w:rPr>
-        <w:t xml:space="preserve">        Sídlo nebo umístění:</w:t>
-      </w:r>
-      <w:r>
-        <w:rPr>
-          <w:rStyle w:val="Light"/>
-        </w:rPr>
-        <w:br/>
-        <w:t>Nedokončená 1332, Kyje, 198 00  Praha 9</w:t>
-      </w:r>
-    </w:p>
-    <w:p>
-      <w:pPr/>
-      <w:r>
-        <w:rPr>
-          <w:b/>
-        </w:rPr>
-        <w:t xml:space="preserve">        Předmět podnikání:</w:t>
-      </w:r>
-      <w:r>
-        <w:rPr>
-          <w:rStyle w:val="Light"/>
-        </w:rPr>
-        <w:br/>
-        <w:t>předmět podnikání je totožný s předmětem podnikání společnosti</w:t>
-      </w:r>
-    </w:p>
-    <w:p>
-      <w:pPr/>
-      <w:r>
-        <w:rPr>
-          <w:b/>
-        </w:rPr>
-        <w:t xml:space="preserve">        Vedoucí odštěpného závodu:</w:t>
-      </w:r>
-      <w:r>
-        <w:rPr>
-          <w:rStyle w:val="Light"/>
-        </w:rPr>
-        <w:br/>
-        <w:t>MARTIN PEKÁČEK, dat. nar. 13. ledna 1974</w:t>
-      </w:r>
-      <w:r>
-        <w:rPr>
-          <w:rStyle w:val="Light"/>
-        </w:rPr>
-        <w:br/>
-        <w:t>Do Humen I 651, Štípa, 763 14  Zlín</w:t>
-      </w:r>
-    </w:p>
-    <w:p>
-      <w:pPr/>
-      <w:r>
-        <w:rPr>
-          <w:b/>
-        </w:rPr>
-        <w:t xml:space="preserve">    Odštěpný závod:</w:t>
-      </w:r>
-    </w:p>
-    <w:p>
-      <w:pPr/>
-      <w:r>
-        <w:rPr>
-          <w:b/>
-        </w:rPr>
-        <w:t xml:space="preserve">        Obchodní firma:</w:t>
-      </w:r>
-      <w:r>
-        <w:rPr>
-          <w:rStyle w:val="Light"/>
-        </w:rPr>
-        <w:br/>
-        <w:t>EUROVIA CS, a.s., odštěpný závod oblast Železniční stavby a mosty</w:t>
-      </w:r>
-    </w:p>
-    <w:p>
-      <w:pPr/>
-      <w:r>
-        <w:rPr>
-          <w:b/>
-        </w:rPr>
-        <w:t xml:space="preserve">        Sídlo nebo umístění:</w:t>
-      </w:r>
-      <w:r>
-        <w:rPr>
-          <w:rStyle w:val="Light"/>
-        </w:rPr>
-        <w:br/>
-        <w:t>Brožíkova 564, Polabiny, 530 09  Pardubice</w:t>
-      </w:r>
-    </w:p>
-    <w:p>
-      <w:pPr/>
-      <w:r>
-        <w:rPr>
-          <w:b/>
-        </w:rPr>
-        <w:t xml:space="preserve">        Předmět podnikání:</w:t>
-      </w:r>
-      <w:r>
-        <w:rPr>
-          <w:rStyle w:val="Light"/>
-        </w:rPr>
-        <w:br/>
-        <w:t>Předmět podnikání je totožný s předmětem podnikání společnosti.</w:t>
-      </w:r>
-    </w:p>
     <w:sectPr>
       <w:pgSz w:w="12240" w:h="15840"/>
       <w:pgMar w:top="1440" w:right="1800" w:bottom="1440" w:left="1800" w:header="720" w:footer="720" w:gutter="0"/>
